--- a/CheckList.docx
+++ b/CheckList.docx
@@ -123,11 +123,261 @@
         </w:rPr>
         <w:t>The sides &gt; 0 (a &gt; 0; b &gt; 0; c &gt; 0)</w:t>
       </w:r>
-      <w:r>
-        <w:rPr>
-          <w:rFonts w:ascii="Arial" w:hAnsi="Arial" w:cs="Arial"/>
-        </w:rPr>
-        <w:tab/>
+    </w:p>
+    <w:p>
+      <w:pPr>
+        <w:pStyle w:val="ListParagraph"/>
+        <w:numPr>
+          <w:ilvl w:val="1"/>
+          <w:numId w:val="3"/>
+        </w:numPr>
+        <w:jc w:val="both"/>
+        <w:rPr>
+          <w:rFonts w:ascii="Arial" w:hAnsi="Arial" w:cs="Arial"/>
+        </w:rPr>
+      </w:pPr>
+      <w:r>
+        <w:rPr>
+          <w:rFonts w:ascii="Arial" w:hAnsi="Arial" w:cs="Arial"/>
+        </w:rPr>
+        <w:t>The sides =</w:t>
+      </w:r>
+      <w:r>
+        <w:rPr>
+          <w:rFonts w:ascii="Arial" w:hAnsi="Arial" w:cs="Arial"/>
+        </w:rPr>
+        <w:t xml:space="preserve"> 0</w:t>
+      </w:r>
+      <w:r>
+        <w:rPr>
+          <w:rFonts w:ascii="Arial" w:hAnsi="Arial" w:cs="Arial"/>
+        </w:rPr>
+        <w:t xml:space="preserve"> (a = 0; b = 0; c = 0)</w:t>
+      </w:r>
+    </w:p>
+    <w:p>
+      <w:pPr>
+        <w:pStyle w:val="ListParagraph"/>
+        <w:numPr>
+          <w:ilvl w:val="1"/>
+          <w:numId w:val="3"/>
+        </w:numPr>
+        <w:jc w:val="both"/>
+        <w:rPr>
+          <w:rFonts w:ascii="Arial" w:hAnsi="Arial" w:cs="Arial"/>
+        </w:rPr>
+      </w:pPr>
+      <w:r>
+        <w:rPr>
+          <w:rFonts w:ascii="Arial" w:hAnsi="Arial" w:cs="Arial"/>
+        </w:rPr>
+        <w:t xml:space="preserve">The sides </w:t>
+      </w:r>
+      <w:r>
+        <w:rPr>
+          <w:rFonts w:ascii="Arial" w:hAnsi="Arial" w:cs="Arial"/>
+        </w:rPr>
+        <w:t>&lt;</w:t>
+      </w:r>
+      <w:r>
+        <w:rPr>
+          <w:rFonts w:ascii="Arial" w:hAnsi="Arial" w:cs="Arial"/>
+        </w:rPr>
+        <w:t xml:space="preserve"> 0 (a </w:t>
+      </w:r>
+      <w:r>
+        <w:rPr>
+          <w:rFonts w:ascii="Arial" w:hAnsi="Arial" w:cs="Arial"/>
+        </w:rPr>
+        <w:t>&lt;</w:t>
+      </w:r>
+      <w:r>
+        <w:rPr>
+          <w:rFonts w:ascii="Arial" w:hAnsi="Arial" w:cs="Arial"/>
+        </w:rPr>
+        <w:t xml:space="preserve"> 0; b </w:t>
+      </w:r>
+      <w:r>
+        <w:rPr>
+          <w:rFonts w:ascii="Arial" w:hAnsi="Arial" w:cs="Arial"/>
+        </w:rPr>
+        <w:t>&lt;</w:t>
+      </w:r>
+      <w:r>
+        <w:rPr>
+          <w:rFonts w:ascii="Arial" w:hAnsi="Arial" w:cs="Arial"/>
+        </w:rPr>
+        <w:t xml:space="preserve"> 0; c </w:t>
+      </w:r>
+      <w:r>
+        <w:rPr>
+          <w:rFonts w:ascii="Arial" w:hAnsi="Arial" w:cs="Arial"/>
+        </w:rPr>
+        <w:t>&lt;</w:t>
+      </w:r>
+      <w:r>
+        <w:rPr>
+          <w:rFonts w:ascii="Arial" w:hAnsi="Arial" w:cs="Arial"/>
+        </w:rPr>
+        <w:t xml:space="preserve"> 0)</w:t>
+      </w:r>
+    </w:p>
+    <w:p>
+      <w:pPr>
+        <w:pStyle w:val="ListParagraph"/>
+        <w:numPr>
+          <w:ilvl w:val="1"/>
+          <w:numId w:val="3"/>
+        </w:numPr>
+        <w:jc w:val="both"/>
+        <w:rPr>
+          <w:rFonts w:ascii="Arial" w:hAnsi="Arial" w:cs="Arial"/>
+        </w:rPr>
+      </w:pPr>
+      <w:r>
+        <w:rPr>
+          <w:rFonts w:ascii="Arial" w:hAnsi="Arial" w:cs="Arial"/>
+        </w:rPr>
+        <w:t xml:space="preserve">The sides </w:t>
+      </w:r>
+      <w:r>
+        <w:rPr>
+          <w:rFonts w:ascii="Arial" w:hAnsi="Arial" w:cs="Arial"/>
+        </w:rPr>
+        <w:t xml:space="preserve">are Nan </w:t>
+      </w:r>
+      <w:r>
+        <w:rPr>
+          <w:rFonts w:ascii="Arial" w:hAnsi="Arial" w:cs="Arial"/>
+        </w:rPr>
+        <w:t xml:space="preserve">(a </w:t>
+      </w:r>
+      <w:r>
+        <w:rPr>
+          <w:rFonts w:ascii="Arial" w:hAnsi="Arial" w:cs="Arial"/>
+        </w:rPr>
+        <w:t>= Nan</w:t>
+      </w:r>
+      <w:r>
+        <w:rPr>
+          <w:rFonts w:ascii="Arial" w:hAnsi="Arial" w:cs="Arial"/>
+        </w:rPr>
+        <w:t xml:space="preserve">; b </w:t>
+      </w:r>
+      <w:r>
+        <w:rPr>
+          <w:rFonts w:ascii="Arial" w:hAnsi="Arial" w:cs="Arial"/>
+        </w:rPr>
+        <w:t>= Nan</w:t>
+      </w:r>
+      <w:r>
+        <w:rPr>
+          <w:rFonts w:ascii="Arial" w:hAnsi="Arial" w:cs="Arial"/>
+        </w:rPr>
+        <w:t xml:space="preserve">; c </w:t>
+      </w:r>
+      <w:r>
+        <w:rPr>
+          <w:rFonts w:ascii="Arial" w:hAnsi="Arial" w:cs="Arial"/>
+        </w:rPr>
+        <w:t>= Nan</w:t>
+      </w:r>
+      <w:r>
+        <w:rPr>
+          <w:rFonts w:ascii="Arial" w:hAnsi="Arial" w:cs="Arial"/>
+        </w:rPr>
+        <w:t>)</w:t>
+      </w:r>
+    </w:p>
+    <w:p>
+      <w:pPr>
+        <w:pStyle w:val="ListParagraph"/>
+        <w:numPr>
+          <w:ilvl w:val="1"/>
+          <w:numId w:val="3"/>
+        </w:numPr>
+        <w:jc w:val="both"/>
+        <w:rPr>
+          <w:rFonts w:ascii="Arial" w:hAnsi="Arial" w:cs="Arial"/>
+        </w:rPr>
+      </w:pPr>
+      <w:r>
+        <w:rPr>
+          <w:rFonts w:ascii="Arial" w:hAnsi="Arial" w:cs="Arial"/>
+        </w:rPr>
+        <w:t xml:space="preserve">The sides </w:t>
+      </w:r>
+      <w:r>
+        <w:rPr>
+          <w:rFonts w:ascii="Arial" w:hAnsi="Arial" w:cs="Arial"/>
+        </w:rPr>
+        <w:t xml:space="preserve">are </w:t>
+      </w:r>
+      <w:r>
+        <w:rPr>
+          <w:rFonts w:ascii="Arial" w:hAnsi="Arial" w:cs="Arial"/>
+        </w:rPr>
+        <w:t xml:space="preserve">POSITIVE_INFINITY </w:t>
+      </w:r>
+      <w:r>
+        <w:rPr>
+          <w:rFonts w:ascii="Arial" w:hAnsi="Arial" w:cs="Arial"/>
+        </w:rPr>
+        <w:t xml:space="preserve">(a </w:t>
+      </w:r>
+      <w:r>
+        <w:rPr>
+          <w:rFonts w:ascii="Arial" w:hAnsi="Arial" w:cs="Arial"/>
+        </w:rPr>
+        <w:t xml:space="preserve">= </w:t>
+      </w:r>
+      <w:r>
+        <w:rPr>
+          <w:rFonts w:ascii="Arial" w:hAnsi="Arial" w:cs="Arial"/>
+        </w:rPr>
+        <w:t>POSITIVE_INFINITY</w:t>
+      </w:r>
+      <w:r>
+        <w:rPr>
+          <w:rFonts w:ascii="Arial" w:hAnsi="Arial" w:cs="Arial"/>
+        </w:rPr>
+        <w:t xml:space="preserve">; b </w:t>
+      </w:r>
+      <w:r>
+        <w:rPr>
+          <w:rFonts w:ascii="Arial" w:hAnsi="Arial" w:cs="Arial"/>
+        </w:rPr>
+        <w:t xml:space="preserve">= </w:t>
+      </w:r>
+      <w:r>
+        <w:rPr>
+          <w:rFonts w:ascii="Arial" w:hAnsi="Arial" w:cs="Arial"/>
+        </w:rPr>
+        <w:t>POSITIVE_INFINITY</w:t>
+      </w:r>
+      <w:r>
+        <w:rPr>
+          <w:rFonts w:ascii="Arial" w:hAnsi="Arial" w:cs="Arial"/>
+        </w:rPr>
+        <w:t xml:space="preserve">; c </w:t>
+      </w:r>
+      <w:r>
+        <w:rPr>
+          <w:rFonts w:ascii="Arial" w:hAnsi="Arial" w:cs="Arial"/>
+        </w:rPr>
+        <w:t xml:space="preserve">= </w:t>
+      </w:r>
+      <w:r>
+        <w:rPr>
+          <w:rFonts w:ascii="Arial" w:hAnsi="Arial" w:cs="Arial"/>
+        </w:rPr>
+        <w:t>POSITIVE_INFINITY</w:t>
+      </w:r>
+      <w:r>
+        <w:rPr>
+          <w:rFonts w:ascii="Arial" w:hAnsi="Arial" w:cs="Arial"/>
+        </w:rPr>
+        <w:t>)</w:t>
       </w:r>
     </w:p>
     <w:p>
@@ -188,6 +438,142 @@
     </w:p>
     <w:p>
       <w:pPr>
+        <w:pStyle w:val="ListParagraph"/>
+        <w:numPr>
+          <w:ilvl w:val="1"/>
+          <w:numId w:val="3"/>
+        </w:numPr>
+        <w:ind w:hanging="352"/>
+        <w:jc w:val="both"/>
+        <w:rPr>
+          <w:rFonts w:ascii="Arial" w:hAnsi="Arial" w:cs="Arial"/>
+        </w:rPr>
+      </w:pPr>
+      <w:r>
+        <w:rPr>
+          <w:rFonts w:ascii="Arial" w:hAnsi="Arial" w:cs="Arial"/>
+        </w:rPr>
+        <w:t>T</w:t>
+      </w:r>
+      <w:r>
+        <w:rPr>
+          <w:rFonts w:ascii="Arial" w:hAnsi="Arial" w:cs="Arial"/>
+        </w:rPr>
+        <w:t>he sum</w:t>
+      </w:r>
+      <w:r>
+        <w:rPr>
+          <w:rFonts w:ascii="Arial" w:hAnsi="Arial" w:cs="Arial"/>
+        </w:rPr>
+        <w:t xml:space="preserve"> any </w:t>
+      </w:r>
+      <w:r>
+        <w:rPr>
+          <w:rFonts w:ascii="Arial" w:hAnsi="Arial" w:cs="Arial"/>
+        </w:rPr>
+        <w:t>of two sides is greater than the third</w:t>
+      </w:r>
+      <w:r>
+        <w:rPr>
+          <w:rFonts w:ascii="Arial" w:hAnsi="Arial" w:cs="Arial"/>
+        </w:rPr>
+        <w:t xml:space="preserve"> (a + b = c; b + c =</w:t>
+      </w:r>
+      <w:r>
+        <w:rPr>
+          <w:rFonts w:ascii="Arial" w:hAnsi="Arial" w:cs="Arial"/>
+        </w:rPr>
+        <w:t xml:space="preserve"> a;</w:t>
+      </w:r>
+      <w:r>
+        <w:rPr>
+          <w:rFonts w:ascii="Arial" w:hAnsi="Arial" w:cs="Arial"/>
+        </w:rPr>
+        <w:t xml:space="preserve"> </w:t>
+      </w:r>
+      <w:r>
+        <w:rPr>
+          <w:rFonts w:ascii="Arial" w:hAnsi="Arial" w:cs="Arial"/>
+        </w:rPr>
+        <w:t>a + c =</w:t>
+      </w:r>
+      <w:r>
+        <w:rPr>
+          <w:rFonts w:ascii="Arial" w:hAnsi="Arial" w:cs="Arial"/>
+        </w:rPr>
+        <w:t xml:space="preserve"> b)</w:t>
+      </w:r>
+    </w:p>
+    <w:p>
+      <w:pPr>
+        <w:pStyle w:val="ListParagraph"/>
+        <w:numPr>
+          <w:ilvl w:val="1"/>
+          <w:numId w:val="3"/>
+        </w:numPr>
+        <w:ind w:hanging="352"/>
+        <w:jc w:val="both"/>
+        <w:rPr>
+          <w:rFonts w:ascii="Arial" w:hAnsi="Arial" w:cs="Arial"/>
+        </w:rPr>
+      </w:pPr>
+      <w:r>
+        <w:rPr>
+          <w:rFonts w:ascii="Arial" w:hAnsi="Arial" w:cs="Arial"/>
+        </w:rPr>
+        <w:t>T</w:t>
+      </w:r>
+      <w:r>
+        <w:rPr>
+          <w:rFonts w:ascii="Arial" w:hAnsi="Arial" w:cs="Arial"/>
+        </w:rPr>
+        <w:t>he sum</w:t>
+      </w:r>
+      <w:r>
+        <w:rPr>
+          <w:rFonts w:ascii="Arial" w:hAnsi="Arial" w:cs="Arial"/>
+        </w:rPr>
+        <w:t xml:space="preserve"> any </w:t>
+      </w:r>
+      <w:r>
+        <w:rPr>
+          <w:rFonts w:ascii="Arial" w:hAnsi="Arial" w:cs="Arial"/>
+        </w:rPr>
+        <w:t>of two sides is greater than the third</w:t>
+      </w:r>
+      <w:r>
+        <w:rPr>
+          <w:rFonts w:ascii="Arial" w:hAnsi="Arial" w:cs="Arial"/>
+        </w:rPr>
+        <w:t xml:space="preserve"> (a + b &lt; c; b + c &lt;</w:t>
+      </w:r>
+      <w:r>
+        <w:rPr>
+          <w:rFonts w:ascii="Arial" w:hAnsi="Arial" w:cs="Arial"/>
+        </w:rPr>
+        <w:t xml:space="preserve"> a;</w:t>
+      </w:r>
+      <w:r>
+        <w:rPr>
+          <w:rFonts w:ascii="Arial" w:hAnsi="Arial" w:cs="Arial"/>
+        </w:rPr>
+        <w:t xml:space="preserve"> </w:t>
+      </w:r>
+      <w:r>
+        <w:rPr>
+          <w:rFonts w:ascii="Arial" w:hAnsi="Arial" w:cs="Arial"/>
+        </w:rPr>
+        <w:t>a + c &lt;</w:t>
+      </w:r>
+      <w:r>
+        <w:rPr>
+          <w:rFonts w:ascii="Arial" w:hAnsi="Arial" w:cs="Arial"/>
+        </w:rPr>
+        <w:t xml:space="preserve"> b)</w:t>
+      </w:r>
+    </w:p>
+    <w:p>
+      <w:pPr>
         <w:jc w:val="both"/>
         <w:rPr>
           <w:rFonts w:ascii="Arial" w:hAnsi="Arial" w:cs="Arial"/>
@@ -239,6 +625,24 @@
         </w:rPr>
         <w:t>Correct equilateral and isosceles triangle</w:t>
       </w:r>
+      <w:r>
+        <w:rPr>
+          <w:rFonts w:ascii="Arial" w:hAnsi="Arial" w:cs="Arial"/>
+        </w:rPr>
+        <w:t xml:space="preserve"> (</w:t>
+      </w:r>
+      <w:r>
+        <w:rPr>
+          <w:rFonts w:ascii="Arial" w:hAnsi="Arial" w:cs="Arial"/>
+        </w:rPr>
+        <w:t>a=b=c</w:t>
+      </w:r>
+      <w:r>
+        <w:rPr>
+          <w:rFonts w:ascii="Arial" w:hAnsi="Arial" w:cs="Arial"/>
+        </w:rPr>
+        <w:t>)</w:t>
+      </w:r>
     </w:p>
     <w:p>
       <w:pPr>
@@ -260,6 +664,12 @@
         </w:rPr>
         <w:t>Correct isosceles triangle</w:t>
       </w:r>
+      <w:r>
+        <w:rPr>
+          <w:rFonts w:ascii="Arial" w:hAnsi="Arial" w:cs="Arial"/>
+        </w:rPr>
+        <w:t xml:space="preserve"> (a = b || b = c || a = c)</w:t>
+      </w:r>
     </w:p>
     <w:p>
       <w:pPr>
@@ -281,8 +691,160 @@
         </w:rPr>
         <w:t>Correct right triangle</w:t>
       </w:r>
-      <w:bookmarkStart w:id="0" w:name="_GoBack"/>
-      <w:bookmarkEnd w:id="0"/>
+      <w:r>
+        <w:rPr>
+          <w:rFonts w:ascii="Arial" w:hAnsi="Arial" w:cs="Arial"/>
+        </w:rPr>
+        <w:t xml:space="preserve"> </w:t>
+      </w:r>
+      <w:r>
+        <w:rPr>
+          <w:rFonts w:ascii="Arial" w:hAnsi="Arial" w:cs="Arial"/>
+        </w:rPr>
+        <w:t>(</w:t>
+      </w:r>
+      <w:r>
+        <w:rPr>
+          <w:rFonts w:ascii="Arial" w:hAnsi="Arial" w:cs="Arial"/>
+        </w:rPr>
+        <w:t>a</w:t>
+      </w:r>
+      <w:r>
+        <w:rPr>
+          <w:rFonts w:ascii="Arial" w:hAnsi="Arial" w:cs="Arial"/>
+          <w:vertAlign w:val="superscript"/>
+        </w:rPr>
+        <w:t>2</w:t>
+      </w:r>
+      <w:r>
+        <w:rPr>
+          <w:rFonts w:ascii="Arial" w:hAnsi="Arial" w:cs="Arial"/>
+        </w:rPr>
+        <w:t>+ b</w:t>
+      </w:r>
+      <w:r>
+        <w:rPr>
+          <w:rFonts w:ascii="Arial" w:hAnsi="Arial" w:cs="Arial"/>
+          <w:vertAlign w:val="superscript"/>
+        </w:rPr>
+        <w:t>2</w:t>
+      </w:r>
+      <w:r>
+        <w:rPr>
+          <w:rFonts w:ascii="Arial" w:hAnsi="Arial" w:cs="Arial"/>
+        </w:rPr>
+        <w:t>= c</w:t>
+      </w:r>
+      <w:r>
+        <w:rPr>
+          <w:rFonts w:ascii="Arial" w:hAnsi="Arial" w:cs="Arial"/>
+          <w:vertAlign w:val="superscript"/>
+        </w:rPr>
+        <w:t>2</w:t>
+      </w:r>
+      <w:r>
+        <w:rPr>
+          <w:rFonts w:ascii="Arial" w:hAnsi="Arial" w:cs="Arial"/>
+        </w:rPr>
+        <w:t xml:space="preserve"> || b</w:t>
+      </w:r>
+      <w:r>
+        <w:rPr>
+          <w:rFonts w:ascii="Arial" w:hAnsi="Arial" w:cs="Arial"/>
+          <w:vertAlign w:val="superscript"/>
+        </w:rPr>
+        <w:t>2</w:t>
+      </w:r>
+      <w:r>
+        <w:rPr>
+          <w:rFonts w:ascii="Arial" w:hAnsi="Arial" w:cs="Arial"/>
+        </w:rPr>
+        <w:t>+</w:t>
+      </w:r>
+      <w:r>
+        <w:rPr>
+          <w:rFonts w:ascii="Arial" w:hAnsi="Arial" w:cs="Arial"/>
+        </w:rPr>
+        <w:t xml:space="preserve"> c</w:t>
+      </w:r>
+      <w:r>
+        <w:rPr>
+          <w:rFonts w:ascii="Arial" w:hAnsi="Arial" w:cs="Arial"/>
+          <w:vertAlign w:val="superscript"/>
+        </w:rPr>
+        <w:t>2</w:t>
+      </w:r>
+      <w:r>
+        <w:rPr>
+          <w:rFonts w:ascii="Arial" w:hAnsi="Arial" w:cs="Arial"/>
+        </w:rPr>
+        <w:t>= a</w:t>
+      </w:r>
+      <w:r>
+        <w:rPr>
+          <w:rFonts w:ascii="Arial" w:hAnsi="Arial" w:cs="Arial"/>
+          <w:vertAlign w:val="superscript"/>
+        </w:rPr>
+        <w:t>2</w:t>
+      </w:r>
+      <w:r>
+        <w:rPr>
+          <w:rFonts w:ascii="Arial" w:hAnsi="Arial" w:cs="Arial"/>
+          <w:vertAlign w:val="superscript"/>
+        </w:rPr>
+        <w:t xml:space="preserve">   </w:t>
+      </w:r>
+      <w:r>
+        <w:rPr>
+          <w:rFonts w:ascii="Arial" w:hAnsi="Arial" w:cs="Arial"/>
+        </w:rPr>
+        <w:t>|| c</w:t>
+      </w:r>
+      <w:r>
+        <w:rPr>
+          <w:rFonts w:ascii="Arial" w:hAnsi="Arial" w:cs="Arial"/>
+          <w:vertAlign w:val="superscript"/>
+        </w:rPr>
+        <w:t>2</w:t>
+      </w:r>
+      <w:r>
+        <w:rPr>
+          <w:rFonts w:ascii="Arial" w:hAnsi="Arial" w:cs="Arial"/>
+        </w:rPr>
+        <w:t>+</w:t>
+      </w:r>
+      <w:r>
+        <w:rPr>
+          <w:rFonts w:ascii="Arial" w:hAnsi="Arial" w:cs="Arial"/>
+        </w:rPr>
+        <w:t xml:space="preserve"> a</w:t>
+      </w:r>
+      <w:r>
+        <w:rPr>
+          <w:rFonts w:ascii="Arial" w:hAnsi="Arial" w:cs="Arial"/>
+          <w:vertAlign w:val="superscript"/>
+        </w:rPr>
+        <w:t>2</w:t>
+      </w:r>
+      <w:r>
+        <w:rPr>
+          <w:rFonts w:ascii="Arial" w:hAnsi="Arial" w:cs="Arial"/>
+        </w:rPr>
+        <w:t>= b</w:t>
+      </w:r>
+      <w:r>
+        <w:rPr>
+          <w:rFonts w:ascii="Arial" w:hAnsi="Arial" w:cs="Arial"/>
+          <w:vertAlign w:val="superscript"/>
+        </w:rPr>
+        <w:t>2</w:t>
+      </w:r>
+      <w:r>
+        <w:rPr>
+          <w:rFonts w:ascii="Arial" w:hAnsi="Arial" w:cs="Arial"/>
+        </w:rPr>
+        <w:t>)</w:t>
+      </w:r>
     </w:p>
     <w:p>
       <w:pPr>
@@ -306,6 +868,170 @@
     <w:p>
       <w:pPr>
         <w:pStyle w:val="ListParagraph"/>
+        <w:ind w:left="1770"/>
+        <w:jc w:val="both"/>
+        <w:rPr>
+          <w:rFonts w:ascii="Arial" w:hAnsi="Arial" w:cs="Arial"/>
+        </w:rPr>
+      </w:pPr>
+      <w:r>
+        <w:rPr>
+          <w:rFonts w:ascii="Arial" w:hAnsi="Arial" w:cs="Arial"/>
+        </w:rPr>
+        <w:t xml:space="preserve"> ((</w:t>
+      </w:r>
+      <w:r>
+        <w:rPr>
+          <w:rFonts w:ascii="Arial" w:hAnsi="Arial" w:cs="Arial"/>
+        </w:rPr>
+        <w:t>a</w:t>
+      </w:r>
+      <w:r>
+        <w:rPr>
+          <w:rFonts w:ascii="Arial" w:hAnsi="Arial" w:cs="Arial"/>
+          <w:vertAlign w:val="superscript"/>
+        </w:rPr>
+        <w:t>2</w:t>
+      </w:r>
+      <w:r>
+        <w:rPr>
+          <w:rFonts w:ascii="Arial" w:hAnsi="Arial" w:cs="Arial"/>
+        </w:rPr>
+        <w:t>+ b</w:t>
+      </w:r>
+      <w:r>
+        <w:rPr>
+          <w:rFonts w:ascii="Arial" w:hAnsi="Arial" w:cs="Arial"/>
+          <w:vertAlign w:val="superscript"/>
+        </w:rPr>
+        <w:t>2</w:t>
+      </w:r>
+      <w:r>
+        <w:rPr>
+          <w:rFonts w:ascii="Arial" w:hAnsi="Arial" w:cs="Arial"/>
+        </w:rPr>
+        <w:t>= c</w:t>
+      </w:r>
+      <w:r>
+        <w:rPr>
+          <w:rFonts w:ascii="Arial" w:hAnsi="Arial" w:cs="Arial"/>
+          <w:vertAlign w:val="superscript"/>
+        </w:rPr>
+        <w:t>2</w:t>
+      </w:r>
+      <w:r>
+        <w:rPr>
+          <w:rFonts w:ascii="Arial" w:hAnsi="Arial" w:cs="Arial"/>
+        </w:rPr>
+        <w:t xml:space="preserve"> || b</w:t>
+      </w:r>
+      <w:r>
+        <w:rPr>
+          <w:rFonts w:ascii="Arial" w:hAnsi="Arial" w:cs="Arial"/>
+          <w:vertAlign w:val="superscript"/>
+        </w:rPr>
+        <w:t>2</w:t>
+      </w:r>
+      <w:r>
+        <w:rPr>
+          <w:rFonts w:ascii="Arial" w:hAnsi="Arial" w:cs="Arial"/>
+        </w:rPr>
+        <w:t>+ c</w:t>
+      </w:r>
+      <w:r>
+        <w:rPr>
+          <w:rFonts w:ascii="Arial" w:hAnsi="Arial" w:cs="Arial"/>
+          <w:vertAlign w:val="superscript"/>
+        </w:rPr>
+        <w:t>2</w:t>
+      </w:r>
+      <w:r>
+        <w:rPr>
+          <w:rFonts w:ascii="Arial" w:hAnsi="Arial" w:cs="Arial"/>
+        </w:rPr>
+        <w:t>= a</w:t>
+      </w:r>
+      <w:r>
+        <w:rPr>
+          <w:rFonts w:ascii="Arial" w:hAnsi="Arial" w:cs="Arial"/>
+          <w:vertAlign w:val="superscript"/>
+        </w:rPr>
+        <w:t>2</w:t>
+      </w:r>
+      <w:r>
+        <w:rPr>
+          <w:rFonts w:ascii="Arial" w:hAnsi="Arial" w:cs="Arial"/>
+          <w:vertAlign w:val="superscript"/>
+        </w:rPr>
+        <w:t xml:space="preserve">   </w:t>
+      </w:r>
+      <w:r>
+        <w:rPr>
+          <w:rFonts w:ascii="Arial" w:hAnsi="Arial" w:cs="Arial"/>
+        </w:rPr>
+        <w:t>|| c</w:t>
+      </w:r>
+      <w:r>
+        <w:rPr>
+          <w:rFonts w:ascii="Arial" w:hAnsi="Arial" w:cs="Arial"/>
+          <w:vertAlign w:val="superscript"/>
+        </w:rPr>
+        <w:t>2</w:t>
+      </w:r>
+      <w:r>
+        <w:rPr>
+          <w:rFonts w:ascii="Arial" w:hAnsi="Arial" w:cs="Arial"/>
+        </w:rPr>
+        <w:t>+ a</w:t>
+      </w:r>
+      <w:r>
+        <w:rPr>
+          <w:rFonts w:ascii="Arial" w:hAnsi="Arial" w:cs="Arial"/>
+          <w:vertAlign w:val="superscript"/>
+        </w:rPr>
+        <w:t>2</w:t>
+      </w:r>
+      <w:r>
+        <w:rPr>
+          <w:rFonts w:ascii="Arial" w:hAnsi="Arial" w:cs="Arial"/>
+        </w:rPr>
+        <w:t>= b</w:t>
+      </w:r>
+      <w:r>
+        <w:rPr>
+          <w:rFonts w:ascii="Arial" w:hAnsi="Arial" w:cs="Arial"/>
+          <w:vertAlign w:val="superscript"/>
+        </w:rPr>
+        <w:t>2</w:t>
+      </w:r>
+      <w:r>
+        <w:rPr>
+          <w:rFonts w:ascii="Arial" w:hAnsi="Arial" w:cs="Arial"/>
+        </w:rPr>
+        <w:t>)</w:t>
+      </w:r>
+      <w:r>
+        <w:rPr>
+          <w:rFonts w:ascii="Arial" w:hAnsi="Arial" w:cs="Arial"/>
+        </w:rPr>
+        <w:t xml:space="preserve"> &amp;&amp; (</w:t>
+      </w:r>
+      <w:r>
+        <w:rPr>
+          <w:rFonts w:ascii="Arial" w:hAnsi="Arial" w:cs="Arial"/>
+        </w:rPr>
+        <w:t>a = b || b = c || a = c</w:t>
+      </w:r>
+      <w:r>
+        <w:rPr>
+          <w:rFonts w:ascii="Arial" w:hAnsi="Arial" w:cs="Arial"/>
+        </w:rPr>
+        <w:t xml:space="preserve">)) </w:t>
+      </w:r>
+    </w:p>
+    <w:p>
+      <w:pPr>
+        <w:pStyle w:val="ListParagraph"/>
         <w:numPr>
           <w:ilvl w:val="1"/>
           <w:numId w:val="4"/>
@@ -327,6 +1053,12 @@
         </w:rPr>
         <w:t>triangle</w:t>
       </w:r>
+      <w:r>
+        <w:rPr>
+          <w:rFonts w:ascii="Arial" w:hAnsi="Arial" w:cs="Arial"/>
+        </w:rPr>
+        <w:t xml:space="preserve"> (any other cases)</w:t>
+      </w:r>
     </w:p>
     <w:p>
       <w:pPr>
@@ -339,44 +1071,89 @@
     </w:p>
     <w:p>
       <w:pPr>
-        <w:jc w:val="both"/>
-        <w:rPr>
-          <w:rFonts w:ascii="Arial" w:hAnsi="Arial" w:cs="Arial"/>
-        </w:rPr>
-      </w:pPr>
-      <w:r>
-        <w:rPr>
-          <w:rFonts w:ascii="Arial" w:hAnsi="Arial" w:cs="Arial"/>
-        </w:rPr>
-        <w:t xml:space="preserve">3    </w:t>
-      </w:r>
-      <w:r>
-        <w:rPr>
-          <w:rFonts w:ascii="Arial" w:hAnsi="Arial" w:cs="Arial"/>
-        </w:rPr>
-        <w:t>Check</w:t>
-      </w:r>
-      <w:r>
-        <w:rPr>
-          <w:rFonts w:ascii="Arial" w:hAnsi="Arial" w:cs="Arial"/>
-        </w:rPr>
-        <w:t xml:space="preserve"> the square of t</w:t>
-      </w:r>
-      <w:r>
-        <w:rPr>
-          <w:rFonts w:ascii="Arial" w:hAnsi="Arial" w:cs="Arial"/>
-        </w:rPr>
-        <w:t>riangle</w:t>
-      </w:r>
-    </w:p>
-    <w:p>
-      <w:pPr>
-        <w:jc w:val="both"/>
-        <w:rPr>
-          <w:rFonts w:ascii="Arial" w:hAnsi="Arial" w:cs="Arial"/>
-          <w:lang w:val="ru-RU"/>
-        </w:rPr>
-      </w:pPr>
+        <w:pStyle w:val="ListParagraph"/>
+        <w:numPr>
+          <w:ilvl w:val="0"/>
+          <w:numId w:val="4"/>
+        </w:numPr>
+        <w:jc w:val="both"/>
+        <w:rPr>
+          <w:rFonts w:ascii="Arial" w:hAnsi="Arial" w:cs="Arial"/>
+        </w:rPr>
+      </w:pPr>
+      <w:r>
+        <w:rPr>
+          <w:rFonts w:ascii="Arial" w:hAnsi="Arial" w:cs="Arial"/>
+        </w:rPr>
+        <w:t>Check the square of triangle</w:t>
+      </w:r>
+      <w:r>
+        <w:rPr>
+          <w:rFonts w:ascii="Arial" w:hAnsi="Arial" w:cs="Arial"/>
+        </w:rPr>
+        <w:t xml:space="preserve"> </w:t>
+      </w:r>
+    </w:p>
+    <w:p>
+      <w:pPr>
+        <w:pStyle w:val="ListParagraph"/>
+        <w:ind w:left="360"/>
+        <w:jc w:val="both"/>
+        <w:rPr>
+          <w:rFonts w:ascii="Arial" w:hAnsi="Arial" w:cs="Arial"/>
+        </w:rPr>
+      </w:pPr>
+    </w:p>
+    <w:p>
+      <w:pPr>
+        <w:pStyle w:val="ListParagraph"/>
+        <w:ind w:left="360"/>
+        <w:jc w:val="both"/>
+        <w:rPr>
+          <w:rFonts w:ascii="Arial" w:hAnsi="Arial" w:cs="Arial"/>
+        </w:rPr>
+      </w:pPr>
+      <w:r>
+        <w:rPr>
+          <w:rFonts w:ascii="Arial" w:hAnsi="Arial" w:cs="Arial"/>
+        </w:rPr>
+        <w:t xml:space="preserve">3.1 </w:t>
+      </w:r>
+      <w:r>
+        <w:rPr>
+          <w:rFonts w:ascii="Arial" w:hAnsi="Arial" w:cs="Arial"/>
+        </w:rPr>
+        <w:t>The calculated area of the triangle has the correct value</w:t>
+      </w:r>
+    </w:p>
+    <w:p>
+      <w:pPr>
+        <w:pStyle w:val="ListParagraph"/>
+        <w:ind w:left="360"/>
+        <w:jc w:val="both"/>
+        <w:rPr>
+          <w:rFonts w:ascii="Arial" w:hAnsi="Arial" w:cs="Arial"/>
+        </w:rPr>
+      </w:pPr>
+      <w:bookmarkStart w:id="0" w:name="_GoBack"/>
+      <w:bookmarkEnd w:id="0"/>
+    </w:p>
+    <w:p>
+      <w:pPr>
+        <w:tabs>
+          <w:tab w:val="left" w:pos="1380"/>
+        </w:tabs>
+        <w:jc w:val="both"/>
+        <w:rPr>
+          <w:rFonts w:ascii="Arial" w:hAnsi="Arial" w:cs="Arial"/>
+        </w:rPr>
+      </w:pPr>
+      <w:r>
+        <w:rPr>
+          <w:rFonts w:ascii="Arial" w:hAnsi="Arial" w:cs="Arial"/>
+        </w:rPr>
+        <w:tab/>
+      </w:r>
     </w:p>
     <w:p>
       <w:pPr>
@@ -384,17 +1161,10 @@
         <w:jc w:val="both"/>
         <w:rPr>
           <w:rFonts w:ascii="Arial" w:hAnsi="Arial" w:cs="Arial"/>
-          <w:lang w:val="ru-RU"/>
-        </w:rPr>
-      </w:pPr>
-    </w:p>
-    <w:p>
-      <w:pPr>
-        <w:rPr>
-          <w:lang w:val="ru-RU"/>
-        </w:rPr>
-      </w:pPr>
-    </w:p>
+        </w:rPr>
+      </w:pPr>
+    </w:p>
+    <w:p/>
     <w:sectPr>
       <w:pgSz w:w="11906" w:h="16838"/>
       <w:pgMar w:top="1134" w:right="850" w:bottom="1134" w:left="1701" w:header="708" w:footer="708" w:gutter="0"/>
@@ -1291,6 +2061,16 @@
       <w:ind w:left="720"/>
     </w:pPr>
   </w:style>
+  <w:style w:type="character" w:customStyle="1" w:styleId="mi">
+    <w:name w:val="mi"/>
+    <w:basedOn w:val="DefaultParagraphFont"/>
+    <w:rsid w:val="00C5225F"/>
+  </w:style>
+  <w:style w:type="character" w:customStyle="1" w:styleId="mo">
+    <w:name w:val="mo"/>
+    <w:basedOn w:val="DefaultParagraphFont"/>
+    <w:rsid w:val="00C5225F"/>
+  </w:style>
 </w:styles>
 </file>
 
